--- a/Отчет лаб 5.docx
+++ b/Отчет лаб 5.docx
@@ -3,8 +3,68 @@
 <w:document xmlns:wpc="http://schemas.microsoft.com/office/word/2010/wordprocessingCanvas" xmlns:cx="http://schemas.microsoft.com/office/drawing/2014/chartex" xmlns:cx1="http://schemas.microsoft.com/office/drawing/2015/9/8/chartex" xmlns:cx2="http://schemas.microsoft.com/office/drawing/2015/10/21/chartex" xmlns:cx3="http://schemas.microsoft.com/office/drawing/2016/5/9/chartex" xmlns:cx4="http://schemas.microsoft.com/office/drawing/2016/5/10/chartex" xmlns:cx5="http://schemas.microsoft.com/office/drawing/2016/5/11/chartex" xmlns:cx6="http://schemas.microsoft.com/office/drawing/2016/5/12/chartex" xmlns:cx7="http://schemas.microsoft.com/office/drawing/2016/5/13/chartex" xmlns:cx8="http://schemas.microsoft.com/office/drawing/2016/5/14/chartex" xmlns:mc="http://schemas.openxmlformats.org/markup-compatibility/2006" xmlns:aink="http://schemas.microsoft.com/office/drawing/2016/ink" xmlns:am3d="http://schemas.microsoft.com/office/drawing/2017/model3d" xmlns:o="urn:schemas-microsoft-com:office:office" xmlns:r="http://schemas.openxmlformats.org/officeDocument/2006/relationships" xmlns:m="http://schemas.openxmlformats.org/officeDocument/2006/math" xmlns:v="urn:schemas-microsoft-com:vml" xmlns:wp14="http://schemas.microsoft.com/office/word/2010/wordprocessingDrawing" xmlns:wp="http://schemas.openxmlformats.org/drawingml/2006/wordprocessingDrawing" xmlns:w10="urn:schemas-microsoft-com:office:word" xmlns:w="http://schemas.openxmlformats.org/wordprocessingml/2006/main" xmlns:w14="http://schemas.microsoft.com/office/word/2010/wordml" xmlns:w15="http://schemas.microsoft.com/office/word/2012/wordml" xmlns:w16cid="http://schemas.microsoft.com/office/word/2016/wordml/cid" xmlns:w16se="http://schemas.microsoft.com/office/word/2015/wordml/symex" xmlns:wpg="http://schemas.microsoft.com/office/word/2010/wordprocessingGroup" xmlns:wpi="http://schemas.microsoft.com/office/word/2010/wordprocessingInk" xmlns:wne="http://schemas.microsoft.com/office/word/2006/wordml" xmlns:wps="http://schemas.microsoft.com/office/word/2010/wordprocessingShape" mc:Ignorable="w14 w15 w16se w16cid wp14">
   <w:body>
     <w:p>
-      <w:r>
-        <w:t xml:space="preserve">В лабораторной работе 5 выполнялся вариант 9. Во время работы были изучены методы отсечения и способы их использования в компьютерной графике. Изучена и установлена библиотека </w:t>
+      <w:pPr>
+        <w:jc w:val="center"/>
+        <w:rPr>
+          <w:b/>
+          <w:bCs/>
+        </w:rPr>
+      </w:pPr>
+      <w:r>
+        <w:rPr>
+          <w:b/>
+          <w:bCs/>
+        </w:rPr>
+        <w:t xml:space="preserve">Отчет по лабораторной работе </w:t>
+      </w:r>
+      <w:r>
+        <w:rPr>
+          <w:b/>
+          <w:bCs/>
+        </w:rPr>
+        <w:t xml:space="preserve">5 </w:t>
+      </w:r>
+    </w:p>
+    <w:p>
+      <w:r>
+        <w:t>Цели</w:t>
+      </w:r>
+      <w:r>
+        <w:t xml:space="preserve">: </w:t>
+      </w:r>
+    </w:p>
+    <w:p>
+      <w:r>
+        <w:t>Выполнение настоящей работы имеет целью закрепление теоретического материала и практическое освоение основных методов и алгоритмов отсечения отрезков и многоугольников.</w:t>
+      </w:r>
+    </w:p>
+    <w:p>
+      <w:r>
+        <w:t>Ход работы</w:t>
+      </w:r>
+      <w:r>
+        <w:t xml:space="preserve">: </w:t>
+      </w:r>
+    </w:p>
+    <w:p>
+      <w:r>
+        <w:t>-Предварительно сделан макет интерфейса и функций.</w:t>
+      </w:r>
+    </w:p>
+    <w:p>
+      <w:r>
+        <w:t>-И</w:t>
+      </w:r>
+      <w:r>
+        <w:t xml:space="preserve">зучены методы отсечения и способы их использования в компьютерной графике. </w:t>
+      </w:r>
+    </w:p>
+    <w:p>
+      <w:r>
+        <w:t>-</w:t>
+      </w:r>
+      <w:r>
+        <w:t xml:space="preserve">Изучена и установлена библиотека </w:t>
       </w:r>
       <w:r>
         <w:rPr>
@@ -21,12 +81,21 @@
     </w:p>
     <w:p>
       <w:r>
-        <w:t>Для отсекателя и отсеченных линий заданы цвета для лучшей наглядности, построены оси координат и возможность перемещения по ним.</w:t>
-      </w:r>
-      <w:bookmarkStart w:id="0" w:name="_GoBack"/>
-      <w:bookmarkEnd w:id="0"/>
-    </w:p>
-    <w:p>
+        <w:t>-П</w:t>
+      </w:r>
+      <w:r>
+        <w:t>остроены оси координат и возможность перемещения по ним.</w:t>
+      </w:r>
+    </w:p>
+    <w:p>
+      <w:r>
+        <w:t xml:space="preserve">-Реализованы некоторые </w:t>
+      </w:r>
+    </w:p>
+    <w:p>
+      <w:r>
+        <w:t>-</w:t>
+      </w:r>
       <w:r>
         <w:t xml:space="preserve">Сделан </w:t>
       </w:r>
@@ -49,13 +118,63 @@
         <w:t>git</w:t>
       </w:r>
       <w:r>
-        <w:t>.</w:t>
-      </w:r>
-      <w:r>
-        <w:t xml:space="preserve"> </w:t>
-      </w:r>
-    </w:p>
-    <w:p/>
+        <w:t xml:space="preserve">. </w:t>
+      </w:r>
+    </w:p>
+    <w:p>
+      <w:r>
+        <w:t>Итог</w:t>
+      </w:r>
+      <w:r>
+        <w:t>:</w:t>
+      </w:r>
+    </w:p>
+    <w:p>
+      <w:r>
+        <w:t xml:space="preserve">В лабораторной работе 5 выполнялся вариант 9. </w:t>
+      </w:r>
+      <w:r>
+        <w:t>З</w:t>
+      </w:r>
+      <w:r>
+        <w:t>акрепление теоретическ</w:t>
+      </w:r>
+      <w:r>
+        <w:t>и</w:t>
+      </w:r>
+      <w:r>
+        <w:t xml:space="preserve"> материал и освоен</w:t>
+      </w:r>
+      <w:r>
+        <w:t>ы</w:t>
+      </w:r>
+      <w:r>
+        <w:t xml:space="preserve"> основны</w:t>
+      </w:r>
+      <w:r>
+        <w:t>е</w:t>
+      </w:r>
+      <w:r>
+        <w:t xml:space="preserve"> метод</w:t>
+      </w:r>
+      <w:r>
+        <w:t>ы</w:t>
+      </w:r>
+      <w:r>
+        <w:t xml:space="preserve"> и алгоритм</w:t>
+      </w:r>
+      <w:r>
+        <w:t>ы</w:t>
+      </w:r>
+      <w:r>
+        <w:t xml:space="preserve"> отсечения отрезков и многоугольников.</w:t>
+      </w:r>
+      <w:r>
+        <w:t xml:space="preserve"> Изучена новая библиотека для работы с графиками, которая вместе с библиотеками из прошлой лабораторной работы, показала существование высокой вариативности, при выборе способов построения графиков и работы с ними.</w:t>
+      </w:r>
+      <w:bookmarkStart w:id="0" w:name="_GoBack"/>
+      <w:bookmarkEnd w:id="0"/>
+    </w:p>
     <w:sectPr>
       <w:pgSz w:w="11906" w:h="16838"/>
       <w:pgMar w:top="1134" w:right="850" w:bottom="1134" w:left="1701" w:header="708" w:footer="708" w:gutter="0"/>
